--- a/Faza2-SSU/elena/elena_novi_SSU/SSU_Promena_Lozinke.docx
+++ b/Faza2-SSU/elena/elena_novi_SSU/SSU_Promena_Lozinke.docx
@@ -1691,7 +1691,7 @@
           <w:r>
             <w:fldChar w:fldCharType="separate"/>
           </w:r>
-          <w:hyperlink w:anchor="_Toc105796066" w:history="1">
+          <w:hyperlink w:anchor="_Toc105802370" w:history="1">
             <w:r>
               <w:rPr>
                 <w:rStyle w:val="Hyperlink"/>
@@ -1737,7 +1737,7 @@
                 <w:noProof/>
                 <w:webHidden/>
               </w:rPr>
-              <w:instrText xml:space="preserve"> PAGEREF _Toc105796066 \h </w:instrText>
+              <w:instrText xml:space="preserve"> PAGEREF _Toc105802370 \h </w:instrText>
             </w:r>
             <w:r>
               <w:rPr>
@@ -1783,7 +1783,7 @@
               <w:lang w:val="en-SI" w:eastAsia="en-SI"/>
             </w:rPr>
           </w:pPr>
-          <w:hyperlink w:anchor="_Toc105796067" w:history="1">
+          <w:hyperlink w:anchor="_Toc105802371" w:history="1">
             <w:r>
               <w:rPr>
                 <w:rStyle w:val="Hyperlink"/>
@@ -1829,7 +1829,7 @@
                 <w:noProof/>
                 <w:webHidden/>
               </w:rPr>
-              <w:instrText xml:space="preserve"> PAGEREF _Toc105796067 \h </w:instrText>
+              <w:instrText xml:space="preserve"> PAGEREF _Toc105802371 \h </w:instrText>
             </w:r>
             <w:r>
               <w:rPr>
@@ -1875,7 +1875,7 @@
               <w:lang w:val="en-SI" w:eastAsia="en-SI"/>
             </w:rPr>
           </w:pPr>
-          <w:hyperlink w:anchor="_Toc105796068" w:history="1">
+          <w:hyperlink w:anchor="_Toc105802372" w:history="1">
             <w:r>
               <w:rPr>
                 <w:rStyle w:val="Hyperlink"/>
@@ -1921,7 +1921,7 @@
                 <w:noProof/>
                 <w:webHidden/>
               </w:rPr>
-              <w:instrText xml:space="preserve"> PAGEREF _Toc105796068 \h </w:instrText>
+              <w:instrText xml:space="preserve"> PAGEREF _Toc105802372 \h </w:instrText>
             </w:r>
             <w:r>
               <w:rPr>
@@ -1967,7 +1967,7 @@
               <w:lang w:val="en-SI" w:eastAsia="en-SI"/>
             </w:rPr>
           </w:pPr>
-          <w:hyperlink w:anchor="_Toc105796069" w:history="1">
+          <w:hyperlink w:anchor="_Toc105802373" w:history="1">
             <w:r>
               <w:rPr>
                 <w:rStyle w:val="Hyperlink"/>
@@ -2013,7 +2013,7 @@
                 <w:noProof/>
                 <w:webHidden/>
               </w:rPr>
-              <w:instrText xml:space="preserve"> PAGEREF _Toc105796069 \h </w:instrText>
+              <w:instrText xml:space="preserve"> PAGEREF _Toc105802373 \h </w:instrText>
             </w:r>
             <w:r>
               <w:rPr>
@@ -2059,7 +2059,7 @@
               <w:lang w:val="en-SI" w:eastAsia="en-SI"/>
             </w:rPr>
           </w:pPr>
-          <w:hyperlink w:anchor="_Toc105796070" w:history="1">
+          <w:hyperlink w:anchor="_Toc105802374" w:history="1">
             <w:r>
               <w:rPr>
                 <w:rStyle w:val="Hyperlink"/>
@@ -2105,7 +2105,7 @@
                 <w:noProof/>
                 <w:webHidden/>
               </w:rPr>
-              <w:instrText xml:space="preserve"> PAGEREF _Toc105796070 \h </w:instrText>
+              <w:instrText xml:space="preserve"> PAGEREF _Toc105802374 \h </w:instrText>
             </w:r>
             <w:r>
               <w:rPr>
@@ -2151,7 +2151,7 @@
               <w:lang w:val="en-SI" w:eastAsia="en-SI"/>
             </w:rPr>
           </w:pPr>
-          <w:hyperlink w:anchor="_Toc105796071" w:history="1">
+          <w:hyperlink w:anchor="_Toc105802375" w:history="1">
             <w:r>
               <w:rPr>
                 <w:rStyle w:val="Hyperlink"/>
@@ -2197,7 +2197,7 @@
                 <w:noProof/>
                 <w:webHidden/>
               </w:rPr>
-              <w:instrText xml:space="preserve"> PAGEREF _Toc105796071 \h </w:instrText>
+              <w:instrText xml:space="preserve"> PAGEREF _Toc105802375 \h </w:instrText>
             </w:r>
             <w:r>
               <w:rPr>
@@ -2243,7 +2243,7 @@
               <w:lang w:val="en-SI" w:eastAsia="en-SI"/>
             </w:rPr>
           </w:pPr>
-          <w:hyperlink w:anchor="_Toc105796072" w:history="1">
+          <w:hyperlink w:anchor="_Toc105802376" w:history="1">
             <w:r>
               <w:rPr>
                 <w:rStyle w:val="Hyperlink"/>
@@ -2289,7 +2289,7 @@
                 <w:noProof/>
                 <w:webHidden/>
               </w:rPr>
-              <w:instrText xml:space="preserve"> PAGEREF _Toc105796072 \h </w:instrText>
+              <w:instrText xml:space="preserve"> PAGEREF _Toc105802376 \h </w:instrText>
             </w:r>
             <w:r>
               <w:rPr>
@@ -2335,7 +2335,7 @@
               <w:lang w:val="en-SI" w:eastAsia="en-SI"/>
             </w:rPr>
           </w:pPr>
-          <w:hyperlink w:anchor="_Toc105796073" w:history="1">
+          <w:hyperlink w:anchor="_Toc105802377" w:history="1">
             <w:r>
               <w:rPr>
                 <w:rStyle w:val="Hyperlink"/>
@@ -2381,7 +2381,7 @@
                 <w:noProof/>
                 <w:webHidden/>
               </w:rPr>
-              <w:instrText xml:space="preserve"> PAGEREF _Toc105796073 \h </w:instrText>
+              <w:instrText xml:space="preserve"> PAGEREF _Toc105802377 \h </w:instrText>
             </w:r>
             <w:r>
               <w:rPr>
@@ -2425,7 +2425,7 @@
               <w:lang w:val="en-SI" w:eastAsia="en-SI"/>
             </w:rPr>
           </w:pPr>
-          <w:hyperlink w:anchor="_Toc105796074" w:history="1">
+          <w:hyperlink w:anchor="_Toc105802378" w:history="1">
             <w:r>
               <w:rPr>
                 <w:rStyle w:val="Hyperlink"/>
@@ -2466,7 +2466,7 @@
               <w:rPr>
                 <w:webHidden/>
               </w:rPr>
-              <w:instrText xml:space="preserve"> PAGEREF _Toc105796074 \h </w:instrText>
+              <w:instrText xml:space="preserve"> PAGEREF _Toc105802378 \h </w:instrText>
             </w:r>
             <w:r>
               <w:rPr>
@@ -2506,7 +2506,7 @@
               <w:lang w:val="en-SI" w:eastAsia="en-SI"/>
             </w:rPr>
           </w:pPr>
-          <w:hyperlink w:anchor="_Toc105796075" w:history="1">
+          <w:hyperlink w:anchor="_Toc105802379" w:history="1">
             <w:r>
               <w:rPr>
                 <w:rStyle w:val="Hyperlink"/>
@@ -2547,7 +2547,7 @@
               <w:rPr>
                 <w:webHidden/>
               </w:rPr>
-              <w:instrText xml:space="preserve"> PAGEREF _Toc105796075 \h </w:instrText>
+              <w:instrText xml:space="preserve"> PAGEREF _Toc105802379 \h </w:instrText>
             </w:r>
             <w:r>
               <w:rPr>
@@ -2587,7 +2587,7 @@
               <w:lang w:val="en-SI" w:eastAsia="en-SI"/>
             </w:rPr>
           </w:pPr>
-          <w:hyperlink w:anchor="_Toc105796076" w:history="1">
+          <w:hyperlink w:anchor="_Toc105802380" w:history="1">
             <w:r>
               <w:rPr>
                 <w:rStyle w:val="Hyperlink"/>
@@ -2628,7 +2628,7 @@
               <w:rPr>
                 <w:webHidden/>
               </w:rPr>
-              <w:instrText xml:space="preserve"> PAGEREF _Toc105796076 \h </w:instrText>
+              <w:instrText xml:space="preserve"> PAGEREF _Toc105802380 \h </w:instrText>
             </w:r>
             <w:r>
               <w:rPr>
@@ -2670,7 +2670,7 @@
               <w:lang w:val="en-SI" w:eastAsia="en-SI"/>
             </w:rPr>
           </w:pPr>
-          <w:hyperlink w:anchor="_Toc105796077" w:history="1">
+          <w:hyperlink w:anchor="_Toc105802381" w:history="1">
             <w:r>
               <w:rPr>
                 <w:rStyle w:val="Hyperlink"/>
@@ -2716,7 +2716,7 @@
                 <w:noProof/>
                 <w:webHidden/>
               </w:rPr>
-              <w:instrText xml:space="preserve"> PAGEREF _Toc105796077 \h </w:instrText>
+              <w:instrText xml:space="preserve"> PAGEREF _Toc105802381 \h </w:instrText>
             </w:r>
             <w:r>
               <w:rPr>
@@ -2762,7 +2762,7 @@
               <w:lang w:val="en-SI" w:eastAsia="en-SI"/>
             </w:rPr>
           </w:pPr>
-          <w:hyperlink w:anchor="_Toc105796078" w:history="1">
+          <w:hyperlink w:anchor="_Toc105802382" w:history="1">
             <w:r>
               <w:rPr>
                 <w:rStyle w:val="Hyperlink"/>
@@ -2808,7 +2808,7 @@
                 <w:noProof/>
                 <w:webHidden/>
               </w:rPr>
-              <w:instrText xml:space="preserve"> PAGEREF _Toc105796078 \h </w:instrText>
+              <w:instrText xml:space="preserve"> PAGEREF _Toc105802382 \h </w:instrText>
             </w:r>
             <w:r>
               <w:rPr>
@@ -2854,7 +2854,7 @@
               <w:lang w:val="en-SI" w:eastAsia="en-SI"/>
             </w:rPr>
           </w:pPr>
-          <w:hyperlink w:anchor="_Toc105796079" w:history="1">
+          <w:hyperlink w:anchor="_Toc105802383" w:history="1">
             <w:r>
               <w:rPr>
                 <w:rStyle w:val="Hyperlink"/>
@@ -2900,7 +2900,7 @@
                 <w:noProof/>
                 <w:webHidden/>
               </w:rPr>
-              <w:instrText xml:space="preserve"> PAGEREF _Toc105796079 \h </w:instrText>
+              <w:instrText xml:space="preserve"> PAGEREF _Toc105802383 \h </w:instrText>
             </w:r>
             <w:r>
               <w:rPr>
@@ -3074,7 +3074,7 @@
         <w:pStyle w:val="Heading1"/>
         <w:ind w:left="345" w:hanging="360"/>
       </w:pPr>
-      <w:bookmarkStart w:id="1" w:name="_Toc105796066"/>
+      <w:bookmarkStart w:id="1" w:name="_Toc105802370"/>
       <w:proofErr w:type="spellStart"/>
       <w:r>
         <w:t>Uvod</w:t>
@@ -3091,7 +3091,7 @@
         <w:ind w:left="1265" w:hanging="560"/>
       </w:pPr>
       <w:bookmarkStart w:id="2" w:name="_Hlk99045575"/>
-      <w:bookmarkStart w:id="3" w:name="_Toc105796067"/>
+      <w:bookmarkStart w:id="3" w:name="_Toc105802371"/>
       <w:proofErr w:type="spellStart"/>
       <w:r>
         <w:t>Rezime</w:t>
@@ -3201,7 +3201,7 @@
         <w:pStyle w:val="Heading2"/>
         <w:ind w:left="1265" w:hanging="560"/>
       </w:pPr>
-      <w:bookmarkStart w:id="4" w:name="_Toc105796068"/>
+      <w:bookmarkStart w:id="4" w:name="_Toc105802372"/>
       <w:proofErr w:type="spellStart"/>
       <w:r>
         <w:t>Namena</w:t>
@@ -3476,7 +3476,7 @@
       <w:pPr>
         <w:pStyle w:val="Heading2"/>
       </w:pPr>
-      <w:bookmarkStart w:id="5" w:name="_Toc105796069"/>
+      <w:bookmarkStart w:id="5" w:name="_Toc105802373"/>
       <w:r>
         <w:t>Reference</w:t>
       </w:r>
@@ -3586,7 +3586,7 @@
       <w:pPr>
         <w:pStyle w:val="Heading2"/>
       </w:pPr>
-      <w:bookmarkStart w:id="6" w:name="_Toc105796070"/>
+      <w:bookmarkStart w:id="6" w:name="_Toc105802374"/>
       <w:proofErr w:type="spellStart"/>
       <w:r>
         <w:t>Otvorena</w:t>
@@ -4126,7 +4126,7 @@
         <w:pStyle w:val="Heading1"/>
         <w:ind w:left="385" w:hanging="400"/>
       </w:pPr>
-      <w:bookmarkStart w:id="7" w:name="_Toc105796071"/>
+      <w:bookmarkStart w:id="7" w:name="_Toc105802375"/>
       <w:r>
         <w:lastRenderedPageBreak/>
         <w:t xml:space="preserve">Scenario </w:t>
@@ -4154,7 +4154,7 @@
         <w:pStyle w:val="Heading2"/>
         <w:ind w:left="1265" w:hanging="560"/>
       </w:pPr>
-      <w:bookmarkStart w:id="8" w:name="_Toc105796072"/>
+      <w:bookmarkStart w:id="8" w:name="_Toc105802376"/>
       <w:proofErr w:type="spellStart"/>
       <w:r>
         <w:t>Kratak</w:t>
@@ -4235,7 +4235,7 @@
       <w:pPr>
         <w:pStyle w:val="Heading2"/>
       </w:pPr>
-      <w:bookmarkStart w:id="9" w:name="_Toc105796073"/>
+      <w:bookmarkStart w:id="9" w:name="_Toc105802377"/>
       <w:r>
         <w:t xml:space="preserve">Tok </w:t>
       </w:r>
@@ -4251,7 +4251,7 @@
         <w:pStyle w:val="Heading3"/>
       </w:pPr>
       <w:bookmarkStart w:id="10" w:name="_Hlk99125600"/>
-      <w:bookmarkStart w:id="11" w:name="_Toc105796074"/>
+      <w:bookmarkStart w:id="11" w:name="_Toc105802378"/>
       <w:proofErr w:type="spellStart"/>
       <w:r>
         <w:t>Trener</w:t>
@@ -4687,7 +4687,7 @@
       <w:pPr>
         <w:pStyle w:val="Heading3"/>
       </w:pPr>
-      <w:bookmarkStart w:id="12" w:name="_Toc105796075"/>
+      <w:bookmarkStart w:id="12" w:name="_Toc105802379"/>
       <w:proofErr w:type="spellStart"/>
       <w:r>
         <w:t>Trener</w:t>
@@ -5003,7 +5003,7 @@
       <w:pPr>
         <w:pStyle w:val="Heading3"/>
       </w:pPr>
-      <w:bookmarkStart w:id="13" w:name="_Toc105796076"/>
+      <w:bookmarkStart w:id="13" w:name="_Toc105802380"/>
       <w:proofErr w:type="spellStart"/>
       <w:r>
         <w:t>Trener</w:t>
@@ -5361,7 +5361,10 @@
       </w:r>
       <w:proofErr w:type="spellStart"/>
       <w:r>
-        <w:t>istemu</w:t>
+        <w:t>si</w:t>
+      </w:r>
+      <w:r>
+        <w:t>temu</w:t>
       </w:r>
       <w:proofErr w:type="spellEnd"/>
       <w:r>
@@ -5382,7 +5385,7 @@
       <w:pPr>
         <w:pStyle w:val="Heading2"/>
       </w:pPr>
-      <w:bookmarkStart w:id="14" w:name="_Toc105796077"/>
+      <w:bookmarkStart w:id="14" w:name="_Toc105802381"/>
       <w:proofErr w:type="spellStart"/>
       <w:r>
         <w:lastRenderedPageBreak/>
@@ -5432,7 +5435,7 @@
       <w:pPr>
         <w:pStyle w:val="Heading2"/>
       </w:pPr>
-      <w:bookmarkStart w:id="15" w:name="_Toc105796078"/>
+      <w:bookmarkStart w:id="15" w:name="_Toc105802382"/>
       <w:proofErr w:type="spellStart"/>
       <w:r>
         <w:t>Preduslovi</w:t>
@@ -5532,7 +5535,7 @@
       <w:pPr>
         <w:pStyle w:val="Heading2"/>
       </w:pPr>
-      <w:bookmarkStart w:id="16" w:name="_Toc105796079"/>
+      <w:bookmarkStart w:id="16" w:name="_Toc105802383"/>
       <w:proofErr w:type="spellStart"/>
       <w:r>
         <w:t>Posledice</w:t>
